--- a/TEMP/input/p019v_GC_FP_+MHS_+_G1/tc_p019v.docx
+++ b/TEMP/input/p019v_GC_FP_+MHS_+_G1/tc_p019v.docx
@@ -4152,36 +4152,14 @@
     <w:rPrDefault>
       <w:rPr>
         <w:rFonts w:ascii="Arial" w:cs="Arial" w:eastAsia="Arial" w:hAnsi="Arial"/>
-        <w:b w:val="0"/>
-        <w:i w:val="0"/>
-        <w:smallCaps w:val="0"/>
-        <w:strike w:val="0"/>
-        <w:color w:val="000000"/>
         <w:sz w:val="22"/>
         <w:szCs w:val="22"/>
-        <w:u w:val="none"/>
-        <w:shd w:fill="auto" w:val="clear"/>
-        <w:vertAlign w:val="baseline"/>
         <w:lang w:val="en"/>
       </w:rPr>
     </w:rPrDefault>
     <w:pPrDefault>
       <w:pPr>
-        <w:keepNext w:val="0"/>
-        <w:keepLines w:val="0"/>
-        <w:widowControl w:val="1"/>
-        <w:pBdr>
-          <w:top w:space="0" w:sz="0" w:val="nil"/>
-          <w:left w:space="0" w:sz="0" w:val="nil"/>
-          <w:bottom w:space="0" w:sz="0" w:val="nil"/>
-          <w:right w:space="0" w:sz="0" w:val="nil"/>
-          <w:between w:space="0" w:sz="0" w:val="nil"/>
-        </w:pBdr>
-        <w:shd w:fill="auto" w:val="clear"/>
-        <w:spacing w:after="0" w:before="0" w:line="276" w:lineRule="auto"/>
-        <w:ind w:left="0" w:right="0" w:firstLine="0"/>
-        <w:contextualSpacing w:val="0"/>
-        <w:jc w:val="left"/>
+        <w:spacing w:line="276" w:lineRule="auto"/>
       </w:pPr>
     </w:pPrDefault>
   </w:docDefaults>

--- a/TEMP/input/p019v_GC_FP_+MHS_+_G1/tc_p019v.docx
+++ b/TEMP/input/p019v_GC_FP_+MHS_+_G1/tc_p019v.docx
@@ -273,7 +273,7 @@
           <w:color w:val="000000"/>
           <w:rtl w:val="0"/>
         </w:rPr>
-        <w:t xml:space="preserve"> Figures de mathematique sans</w:t>
+        <w:t xml:space="preserve">Figures de mathematique sans</w:t>
       </w:r>
       <w:r>
         <w:rPr>
@@ -910,7 +910,61 @@
           <w:color w:val="000000"/>
           <w:rtl w:val="0"/>
         </w:rPr>
-        <w:t xml:space="preserve">ustem&lt;corr&gt;&lt;exp&gt;ent&lt;/exp&gt;&lt;/corr&gt; sans </w:t>
+        <w:t xml:space="preserve">ustem</w:t>
+      </w:r>
+      <w:r>
+        <w:rPr>
+          <w:rFonts w:ascii="Courier New" w:cs="Courier New" w:eastAsia="Courier New" w:hAnsi="Courier New"/>
+          <w:color w:val="a91111"/>
+          <w:sz w:val="18"/>
+          <w:szCs w:val="18"/>
+          <w:rtl w:val="0"/>
+        </w:rPr>
+        <w:t xml:space="preserve">&lt;corr&gt;</w:t>
+      </w:r>
+      <w:r>
+        <w:rPr>
+          <w:rFonts w:ascii="Courier New" w:cs="Courier New" w:eastAsia="Courier New" w:hAnsi="Courier New"/>
+          <w:color w:val="a9a9a9"/>
+          <w:sz w:val="14"/>
+          <w:szCs w:val="14"/>
+          <w:rtl w:val="0"/>
+        </w:rPr>
+        <w:t xml:space="preserve">&lt;exp&gt;</w:t>
+      </w:r>
+      <w:r>
+        <w:rPr>
+          <w:color w:val="000000"/>
+          <w:rtl w:val="0"/>
+        </w:rPr>
+        <w:t xml:space="preserve">ent</w:t>
+      </w:r>
+      <w:r>
+        <w:rPr>
+          <w:rFonts w:ascii="Courier New" w:cs="Courier New" w:eastAsia="Courier New" w:hAnsi="Courier New"/>
+          <w:color w:val="a9a9a9"/>
+          <w:sz w:val="14"/>
+          <w:szCs w:val="14"/>
+          <w:rtl w:val="0"/>
+        </w:rPr>
+        <w:t xml:space="preserve">&lt;/exp&gt;</w:t>
+      </w:r>
+      <w:r>
+        <w:rPr>
+          <w:rFonts w:ascii="Courier New" w:cs="Courier New" w:eastAsia="Courier New" w:hAnsi="Courier New"/>
+          <w:color w:val="a91111"/>
+          <w:sz w:val="18"/>
+          <w:szCs w:val="18"/>
+          <w:rtl w:val="0"/>
+        </w:rPr>
+        <w:t xml:space="preserve">&lt;/corr&gt;</w:t>
+      </w:r>
+      <w:r>
+        <w:rPr>
+          <w:color w:val="000000"/>
+          <w:rtl w:val="0"/>
+        </w:rPr>
+        <w:t xml:space="preserve"> sans </w:t>
       </w:r>
       <w:r>
         <w:rPr>
@@ -1055,7 +1109,41 @@
           <w:color w:val="000000"/>
           <w:rtl w:val="0"/>
         </w:rPr>
-        <w:t xml:space="preserve"> te fasse une ligne droicte a distance necessaire de laquelle</w:t>
+        <w:t xml:space="preserve"> te fasse une ligne droicte a </w:t>
+      </w:r>
+      <w:r>
+        <w:rPr>
+          <w:rFonts w:ascii="Courier New" w:cs="Courier New" w:eastAsia="Courier New" w:hAnsi="Courier New"/>
+          <w:color w:val="0000ff"/>
+          <w:sz w:val="18"/>
+          <w:szCs w:val="18"/>
+          <w:rtl w:val="0"/>
+        </w:rPr>
+        <w:t xml:space="preserve">&lt;ms&gt;</w:t>
+      </w:r>
+      <w:r>
+        <w:rPr>
+          <w:color w:val="000000"/>
+          <w:rtl w:val="0"/>
+        </w:rPr>
+        <w:t xml:space="preserve">distance necessaire</w:t>
+      </w:r>
+      <w:r>
+        <w:rPr>
+          <w:rFonts w:ascii="Courier New" w:cs="Courier New" w:eastAsia="Courier New" w:hAnsi="Courier New"/>
+          <w:color w:val="0000ff"/>
+          <w:sz w:val="18"/>
+          <w:szCs w:val="18"/>
+          <w:rtl w:val="0"/>
+        </w:rPr>
+        <w:t xml:space="preserve">&lt;/ms&gt;</w:t>
+      </w:r>
+      <w:r>
+        <w:rPr>
+          <w:color w:val="000000"/>
+          <w:rtl w:val="0"/>
+        </w:rPr>
+        <w:t xml:space="preserve"> de laquelle</w:t>
       </w:r>
       <w:r>
         <w:rPr>
@@ -2363,28 +2451,6 @@
         </w:pBdr>
         <w:shd w:fill="auto" w:val="clear"/>
         <w:contextualSpacing w:val="0"/>
-        <w:rPr/>
-      </w:pPr>
-      <w:r>
-        <w:rPr>
-          <w:rtl w:val="0"/>
-        </w:rPr>
-      </w:r>
-    </w:p>
-    <w:p>
-      <w:pPr>
-        <w:keepNext w:val="0"/>
-        <w:keepLines w:val="0"/>
-        <w:widowControl w:val="0"/>
-        <w:pBdr>
-          <w:top w:space="0" w:sz="0" w:val="nil"/>
-          <w:left w:space="0" w:sz="0" w:val="nil"/>
-          <w:bottom w:space="0" w:sz="0" w:val="nil"/>
-          <w:right w:space="0" w:sz="0" w:val="nil"/>
-          <w:between w:space="0" w:sz="0" w:val="nil"/>
-        </w:pBdr>
-        <w:shd w:fill="auto" w:val="clear"/>
-        <w:contextualSpacing w:val="0"/>
         <w:rPr>
           <w:color w:val="000000"/>
         </w:rPr>
@@ -2815,7 +2881,7 @@
       <w:r>
         <w:rPr>
           <w:rFonts w:ascii="Courier New" w:cs="Courier New" w:eastAsia="Courier New" w:hAnsi="Courier New"/>
-          <w:color w:val="a91111"/>
+          <w:color w:val="0000ff"/>
           <w:sz w:val="18"/>
           <w:szCs w:val="18"/>
           <w:rtl w:val="0"/>
@@ -2896,7 +2962,41 @@
           <w:color w:val="000000"/>
           <w:rtl w:val="0"/>
         </w:rPr>
-        <w:t xml:space="preserve"> estant chasque le&lt;exp&gt;tt&lt;/exp&gt;re bien chargee d</w:t>
+        <w:t xml:space="preserve"> estant chasque le</w:t>
+      </w:r>
+      <w:r>
+        <w:rPr>
+          <w:rFonts w:ascii="Courier New" w:cs="Courier New" w:eastAsia="Courier New" w:hAnsi="Courier New"/>
+          <w:color w:val="a9a9a9"/>
+          <w:sz w:val="14"/>
+          <w:szCs w:val="14"/>
+          <w:rtl w:val="0"/>
+        </w:rPr>
+        <w:t xml:space="preserve">&lt;exp&gt;</w:t>
+      </w:r>
+      <w:r>
+        <w:rPr>
+          <w:color w:val="000000"/>
+          <w:rtl w:val="0"/>
+        </w:rPr>
+        <w:t xml:space="preserve">tt</w:t>
+      </w:r>
+      <w:r>
+        <w:rPr>
+          <w:rFonts w:ascii="Courier New" w:cs="Courier New" w:eastAsia="Courier New" w:hAnsi="Courier New"/>
+          <w:color w:val="a9a9a9"/>
+          <w:sz w:val="14"/>
+          <w:szCs w:val="14"/>
+          <w:rtl w:val="0"/>
+        </w:rPr>
+        <w:t xml:space="preserve">&lt;/exp&gt;</w:t>
+      </w:r>
+      <w:r>
+        <w:rPr>
+          <w:color w:val="000000"/>
+          <w:rtl w:val="0"/>
+        </w:rPr>
+        <w:t xml:space="preserve">re bien chargee d</w:t>
       </w:r>
       <w:r>
         <w:rPr>
@@ -3793,12 +3893,46 @@
           <w:color w:val="000000"/>
           <w:rtl w:val="0"/>
         </w:rPr>
-        <w:t xml:space="preserve"> en ceste sorte le clistere couloit doulcem&lt;exp&gt;ent&lt;/exp&gt; Mays</w:t>
+        <w:t xml:space="preserve"> en ceste sorte le clistere couloit doulcem</w:t>
       </w:r>
       <w:r>
         <w:rPr>
           <w:rFonts w:ascii="Courier New" w:cs="Courier New" w:eastAsia="Courier New" w:hAnsi="Courier New"/>
           <w:color w:val="a9a9a9"/>
+          <w:sz w:val="14"/>
+          <w:szCs w:val="14"/>
+          <w:rtl w:val="0"/>
+        </w:rPr>
+        <w:t xml:space="preserve">&lt;exp&gt;</w:t>
+      </w:r>
+      <w:r>
+        <w:rPr>
+          <w:color w:val="000000"/>
+          <w:rtl w:val="0"/>
+        </w:rPr>
+        <w:t xml:space="preserve">ent</w:t>
+      </w:r>
+      <w:r>
+        <w:rPr>
+          <w:rFonts w:ascii="Courier New" w:cs="Courier New" w:eastAsia="Courier New" w:hAnsi="Courier New"/>
+          <w:color w:val="a9a9a9"/>
+          <w:sz w:val="14"/>
+          <w:szCs w:val="14"/>
+          <w:rtl w:val="0"/>
+        </w:rPr>
+        <w:t xml:space="preserve">&lt;/exp&gt;</w:t>
+      </w:r>
+      <w:r>
+        <w:rPr>
+          <w:color w:val="000000"/>
+          <w:rtl w:val="0"/>
+        </w:rPr>
+        <w:t xml:space="preserve"> Mays</w:t>
+      </w:r>
+      <w:r>
+        <w:rPr>
+          <w:rFonts w:ascii="Courier New" w:cs="Courier New" w:eastAsia="Courier New" w:hAnsi="Courier New"/>
+          <w:color w:val="a9a9a9"/>
           <w:sz w:val="18"/>
           <w:szCs w:val="18"/>
           <w:rtl w:val="0"/>
@@ -3973,7 +4107,61 @@
           <w:color w:val="000000"/>
           <w:rtl w:val="0"/>
         </w:rPr>
-        <w:t xml:space="preserve">aysem&lt;corr&gt;&lt;exp&gt;ent&lt;/exp&gt;&lt;/corr&gt; le clistere. Il est vray quelle faict tous</w:t>
+        <w:t xml:space="preserve">aysem</w:t>
+      </w:r>
+      <w:r>
+        <w:rPr>
+          <w:rFonts w:ascii="Courier New" w:cs="Courier New" w:eastAsia="Courier New" w:hAnsi="Courier New"/>
+          <w:color w:val="a91111"/>
+          <w:sz w:val="18"/>
+          <w:szCs w:val="18"/>
+          <w:rtl w:val="0"/>
+        </w:rPr>
+        <w:t xml:space="preserve">&lt;corr&gt;</w:t>
+      </w:r>
+      <w:r>
+        <w:rPr>
+          <w:rFonts w:ascii="Courier New" w:cs="Courier New" w:eastAsia="Courier New" w:hAnsi="Courier New"/>
+          <w:color w:val="a9a9a9"/>
+          <w:sz w:val="14"/>
+          <w:szCs w:val="14"/>
+          <w:rtl w:val="0"/>
+        </w:rPr>
+        <w:t xml:space="preserve">&lt;exp&gt;</w:t>
+      </w:r>
+      <w:r>
+        <w:rPr>
+          <w:color w:val="000000"/>
+          <w:rtl w:val="0"/>
+        </w:rPr>
+        <w:t xml:space="preserve">ent</w:t>
+      </w:r>
+      <w:r>
+        <w:rPr>
+          <w:rFonts w:ascii="Courier New" w:cs="Courier New" w:eastAsia="Courier New" w:hAnsi="Courier New"/>
+          <w:color w:val="a9a9a9"/>
+          <w:sz w:val="14"/>
+          <w:szCs w:val="14"/>
+          <w:rtl w:val="0"/>
+        </w:rPr>
+        <w:t xml:space="preserve">&lt;/exp&gt;</w:t>
+      </w:r>
+      <w:r>
+        <w:rPr>
+          <w:rFonts w:ascii="Courier New" w:cs="Courier New" w:eastAsia="Courier New" w:hAnsi="Courier New"/>
+          <w:color w:val="a91111"/>
+          <w:sz w:val="18"/>
+          <w:szCs w:val="18"/>
+          <w:rtl w:val="0"/>
+        </w:rPr>
+        <w:t xml:space="preserve">&lt;/corr&gt;</w:t>
+      </w:r>
+      <w:r>
+        <w:rPr>
+          <w:color w:val="000000"/>
+          <w:rtl w:val="0"/>
+        </w:rPr>
+        <w:t xml:space="preserve"> le clistere. Il est vray quelle faict tous</w:t>
       </w:r>
       <w:r>
         <w:rPr>

--- a/TEMP/input/p019v_GC_FP_+MHS_+_G1/tc_p019v.docx
+++ b/TEMP/input/p019v_GC_FP_+MHS_+_G1/tc_p019v.docx
@@ -3498,41 +3498,7 @@
           <w:color w:val="000000"/>
           <w:rtl w:val="0"/>
         </w:rPr>
-        <w:t xml:space="preserve">manches</w:t>
-      </w:r>
-      <w:r>
-        <w:rPr>
-          <w:rFonts w:ascii="Courier New" w:cs="Courier New" w:eastAsia="Courier New" w:hAnsi="Courier New"/>
-          <w:color w:val="0000ff"/>
-          <w:sz w:val="18"/>
-          <w:szCs w:val="18"/>
-          <w:rtl w:val="0"/>
-        </w:rPr>
-        <w:t xml:space="preserve">&lt;/tl&gt;</w:t>
-      </w:r>
-      <w:r>
-        <w:rPr>
-          <w:color w:val="000000"/>
-          <w:rtl w:val="0"/>
-        </w:rPr>
-        <w:t xml:space="preserve"> ou </w:t>
-      </w:r>
-      <w:r>
-        <w:rPr>
-          <w:rFonts w:ascii="Courier New" w:cs="Courier New" w:eastAsia="Courier New" w:hAnsi="Courier New"/>
-          <w:color w:val="0000ff"/>
-          <w:sz w:val="18"/>
-          <w:szCs w:val="18"/>
-          <w:rtl w:val="0"/>
-        </w:rPr>
-        <w:t xml:space="preserve">&lt;tl&gt;</w:t>
-      </w:r>
-      <w:r>
-        <w:rPr>
-          <w:color w:val="000000"/>
-          <w:rtl w:val="0"/>
-        </w:rPr>
-        <w:t xml:space="preserve">poches de </w:t>
+        <w:t xml:space="preserve">manches ou poches de </w:t>
       </w:r>
       <w:r>
         <w:rPr>

--- a/TEMP/input/p019v_GC_FP_+MHS_+_G1/tc_p019v.docx
+++ b/TEMP/input/p019v_GC_FP_+MHS_+_G1/tc_p019v.docx
@@ -2886,7 +2886,23 @@
           <w:szCs w:val="18"/>
           <w:rtl w:val="0"/>
         </w:rPr>
-        <w:t xml:space="preserve">&lt;ill/&gt;</w:t>
+        <w:t xml:space="preserve">&lt;</w:t>
+      </w:r>
+      <w:r>
+        <w:rPr>
+          <w:rtl w:val="0"/>
+        </w:rPr>
+        <w:t xml:space="preserve">in</w:t>
+      </w:r>
+      <w:r>
+        <w:rPr>
+          <w:rFonts w:ascii="Courier New" w:cs="Courier New" w:eastAsia="Courier New" w:hAnsi="Courier New"/>
+          <w:color w:val="0000ff"/>
+          <w:sz w:val="18"/>
+          <w:szCs w:val="18"/>
+          <w:rtl w:val="0"/>
+        </w:rPr>
+        <w:t xml:space="preserve">&gt;</w:t>
       </w:r>
       <w:r>
         <w:rPr>
@@ -3166,7 +3182,7 @@
           <w:color w:val="000000"/>
           <w:rtl w:val="0"/>
         </w:rPr>
-        <w:t xml:space="preserve">cartels</w:t>
+        <w:t xml:space="preserve">cartel</w:t>
       </w:r>
       <w:r>
         <w:rPr>

--- a/TEMP/input/p019v_GC_FP_+MHS_+_G1/tc_p019v.docx
+++ b/TEMP/input/p019v_GC_FP_+MHS_+_G1/tc_p019v.docx
@@ -2886,23 +2886,7 @@
           <w:szCs w:val="18"/>
           <w:rtl w:val="0"/>
         </w:rPr>
-        <w:t xml:space="preserve">&lt;</w:t>
-      </w:r>
-      <w:r>
-        <w:rPr>
-          <w:rtl w:val="0"/>
-        </w:rPr>
         <w:t xml:space="preserve">in</w:t>
-      </w:r>
-      <w:r>
-        <w:rPr>
-          <w:rFonts w:ascii="Courier New" w:cs="Courier New" w:eastAsia="Courier New" w:hAnsi="Courier New"/>
-          <w:color w:val="0000ff"/>
-          <w:sz w:val="18"/>
-          <w:szCs w:val="18"/>
-          <w:rtl w:val="0"/>
-        </w:rPr>
-        <w:t xml:space="preserve">&gt;</w:t>
       </w:r>
       <w:r>
         <w:rPr>

--- a/TEMP/input/p019v_GC_FP_+MHS_+_G1/tc_p019v.docx
+++ b/TEMP/input/p019v_GC_FP_+MHS_+_G1/tc_p019v.docx
@@ -191,24 +191,7 @@
           <w:szCs w:val="18"/>
           <w:rtl w:val="0"/>
         </w:rPr>
-        <w:t xml:space="preserve">&lt;id&gt;</w:t>
-      </w:r>
-      <w:r>
-        <w:rPr>
-          <w:color w:val="000000"/>
-          <w:rtl w:val="0"/>
-        </w:rPr>
-        <w:t xml:space="preserve">p019v_1</w:t>
-      </w:r>
-      <w:r>
-        <w:rPr>
-          <w:rFonts w:ascii="Courier New" w:cs="Courier New" w:eastAsia="Courier New" w:hAnsi="Courier New"/>
-          <w:color w:val="7f6000"/>
-          <w:sz w:val="18"/>
-          <w:szCs w:val="18"/>
-          <w:rtl w:val="0"/>
-        </w:rPr>
-        <w:t xml:space="preserve">&lt;/id&gt;</w:t>
+        <w:t xml:space="preserve">&lt;id&gt;p019v_1&lt;/id&gt;</w:t>
       </w:r>
       <w:r>
         <w:rPr>
@@ -2552,24 +2535,7 @@
           <w:szCs w:val="18"/>
           <w:rtl w:val="0"/>
         </w:rPr>
-        <w:t xml:space="preserve">&lt;id&gt;</w:t>
-      </w:r>
-      <w:r>
-        <w:rPr>
-          <w:color w:val="000000"/>
-          <w:rtl w:val="0"/>
-        </w:rPr>
-        <w:t xml:space="preserve">p019v_2</w:t>
-      </w:r>
-      <w:r>
-        <w:rPr>
-          <w:rFonts w:ascii="Courier New" w:cs="Courier New" w:eastAsia="Courier New" w:hAnsi="Courier New"/>
-          <w:color w:val="7f6000"/>
-          <w:sz w:val="18"/>
-          <w:szCs w:val="18"/>
-          <w:rtl w:val="0"/>
-        </w:rPr>
-        <w:t xml:space="preserve">&lt;/id&gt;</w:t>
+        <w:t xml:space="preserve">&lt;id&gt;p019v_2&lt;/id&gt;</w:t>
       </w:r>
       <w:r>
         <w:rPr>
@@ -3309,24 +3275,7 @@
           <w:szCs w:val="18"/>
           <w:rtl w:val="0"/>
         </w:rPr>
-        <w:t xml:space="preserve">&lt;id&gt;</w:t>
-      </w:r>
-      <w:r>
-        <w:rPr>
-          <w:color w:val="000000"/>
-          <w:rtl w:val="0"/>
-        </w:rPr>
-        <w:t xml:space="preserve">p019v_3</w:t>
-      </w:r>
-      <w:r>
-        <w:rPr>
-          <w:rFonts w:ascii="Courier New" w:cs="Courier New" w:eastAsia="Courier New" w:hAnsi="Courier New"/>
-          <w:color w:val="7f6000"/>
-          <w:sz w:val="18"/>
-          <w:szCs w:val="18"/>
-          <w:rtl w:val="0"/>
-        </w:rPr>
-        <w:t xml:space="preserve">&lt;/id&gt;</w:t>
+        <w:t xml:space="preserve">&lt;id&gt;p019v_3&lt;/id&gt;</w:t>
       </w:r>
       <w:r>
         <w:rPr>

--- a/TEMP/input/p019v_GC_FP_+MHS_+_G1/tc_p019v.docx
+++ b/TEMP/input/p019v_GC_FP_+MHS_+_G1/tc_p019v.docx
@@ -4238,7 +4238,7 @@
     </w:p>
     <w:sectPr>
       <w:pgSz w:h="15840" w:w="12240"/>
-      <w:pgMar w:bottom="1440" w:top="1440" w:left="1440" w:right="1440" w:header="0"/>
+      <w:pgMar w:bottom="1440" w:top="1440" w:left="1440" w:right="1440" w:header="0" w:footer="720"/>
       <w:pgNumType w:start="1"/>
     </w:sectPr>
   </w:body>

--- a/TEMP/input/p019v_GC_FP_+MHS_+_G1/tc_p019v.docx
+++ b/TEMP/input/p019v_GC_FP_+MHS_+_G1/tc_p019v.docx
@@ -15,7 +15,6 @@
           <w:between w:space="0" w:sz="0" w:val="nil"/>
         </w:pBdr>
         <w:shd w:fill="auto" w:val="clear"/>
-        <w:contextualSpacing w:val="0"/>
         <w:rPr>
           <w:color w:val="000000"/>
         </w:rPr>
@@ -66,7 +65,6 @@
           <w:between w:space="0" w:sz="0" w:val="nil"/>
         </w:pBdr>
         <w:shd w:fill="auto" w:val="clear"/>
-        <w:contextualSpacing w:val="0"/>
         <w:rPr>
           <w:color w:val="000000"/>
         </w:rPr>
@@ -117,7 +115,6 @@
           <w:between w:space="0" w:sz="0" w:val="nil"/>
         </w:pBdr>
         <w:shd w:fill="auto" w:val="clear"/>
-        <w:contextualSpacing w:val="0"/>
         <w:rPr>
           <w:rFonts w:ascii="Courier New" w:cs="Courier New" w:eastAsia="Courier New" w:hAnsi="Courier New"/>
           <w:color w:val="7f6000"/>
@@ -144,7 +141,6 @@
           <w:between w:space="0" w:sz="0" w:val="nil"/>
         </w:pBdr>
         <w:shd w:fill="auto" w:val="clear"/>
-        <w:contextualSpacing w:val="0"/>
         <w:rPr>
           <w:color w:val="000000"/>
         </w:rPr>
@@ -178,7 +174,6 @@
           <w:between w:space="0" w:sz="0" w:val="nil"/>
         </w:pBdr>
         <w:shd w:fill="auto" w:val="clear"/>
-        <w:contextualSpacing w:val="0"/>
         <w:rPr>
           <w:color w:val="000000"/>
         </w:rPr>
@@ -212,31 +207,29 @@
           <w:between w:space="0" w:sz="0" w:val="nil"/>
         </w:pBdr>
         <w:shd w:fill="auto" w:val="clear"/>
-        <w:contextualSpacing w:val="0"/>
-        <w:rPr>
-          <w:color w:val="000000"/>
-        </w:rPr>
-      </w:pPr>
-      <w:r>
-        <w:rPr>
-          <w:rtl w:val="0"/>
-        </w:rPr>
-      </w:r>
-    </w:p>
-    <w:p>
-      <w:pPr>
-        <w:keepNext w:val="0"/>
-        <w:keepLines w:val="0"/>
-        <w:widowControl w:val="0"/>
-        <w:pBdr>
-          <w:top w:space="0" w:sz="0" w:val="nil"/>
-          <w:left w:space="0" w:sz="0" w:val="nil"/>
-          <w:bottom w:space="0" w:sz="0" w:val="nil"/>
-          <w:right w:space="0" w:sz="0" w:val="nil"/>
-          <w:between w:space="0" w:sz="0" w:val="nil"/>
-        </w:pBdr>
-        <w:shd w:fill="auto" w:val="clear"/>
-        <w:contextualSpacing w:val="0"/>
+        <w:rPr>
+          <w:color w:val="000000"/>
+        </w:rPr>
+      </w:pPr>
+      <w:r>
+        <w:rPr>
+          <w:rtl w:val="0"/>
+        </w:rPr>
+      </w:r>
+    </w:p>
+    <w:p>
+      <w:pPr>
+        <w:keepNext w:val="0"/>
+        <w:keepLines w:val="0"/>
+        <w:widowControl w:val="0"/>
+        <w:pBdr>
+          <w:top w:space="0" w:sz="0" w:val="nil"/>
+          <w:left w:space="0" w:sz="0" w:val="nil"/>
+          <w:bottom w:space="0" w:sz="0" w:val="nil"/>
+          <w:right w:space="0" w:sz="0" w:val="nil"/>
+          <w:between w:space="0" w:sz="0" w:val="nil"/>
+        </w:pBdr>
+        <w:shd w:fill="auto" w:val="clear"/>
         <w:rPr>
           <w:color w:val="000000"/>
         </w:rPr>
@@ -287,7 +280,6 @@
           <w:between w:space="0" w:sz="0" w:val="nil"/>
         </w:pBdr>
         <w:shd w:fill="auto" w:val="clear"/>
-        <w:contextualSpacing w:val="0"/>
         <w:rPr>
           <w:color w:val="000000"/>
         </w:rPr>
@@ -382,31 +374,29 @@
           <w:between w:space="0" w:sz="0" w:val="nil"/>
         </w:pBdr>
         <w:shd w:fill="auto" w:val="clear"/>
-        <w:contextualSpacing w:val="0"/>
-        <w:rPr>
-          <w:color w:val="000000"/>
-        </w:rPr>
-      </w:pPr>
-      <w:r>
-        <w:rPr>
-          <w:rtl w:val="0"/>
-        </w:rPr>
-      </w:r>
-    </w:p>
-    <w:p>
-      <w:pPr>
-        <w:keepNext w:val="0"/>
-        <w:keepLines w:val="0"/>
-        <w:widowControl w:val="0"/>
-        <w:pBdr>
-          <w:top w:space="0" w:sz="0" w:val="nil"/>
-          <w:left w:space="0" w:sz="0" w:val="nil"/>
-          <w:bottom w:space="0" w:sz="0" w:val="nil"/>
-          <w:right w:space="0" w:sz="0" w:val="nil"/>
-          <w:between w:space="0" w:sz="0" w:val="nil"/>
-        </w:pBdr>
-        <w:shd w:fill="auto" w:val="clear"/>
-        <w:contextualSpacing w:val="0"/>
+        <w:rPr>
+          <w:color w:val="000000"/>
+        </w:rPr>
+      </w:pPr>
+      <w:r>
+        <w:rPr>
+          <w:rtl w:val="0"/>
+        </w:rPr>
+      </w:r>
+    </w:p>
+    <w:p>
+      <w:pPr>
+        <w:keepNext w:val="0"/>
+        <w:keepLines w:val="0"/>
+        <w:widowControl w:val="0"/>
+        <w:pBdr>
+          <w:top w:space="0" w:sz="0" w:val="nil"/>
+          <w:left w:space="0" w:sz="0" w:val="nil"/>
+          <w:bottom w:space="0" w:sz="0" w:val="nil"/>
+          <w:right w:space="0" w:sz="0" w:val="nil"/>
+          <w:between w:space="0" w:sz="0" w:val="nil"/>
+        </w:pBdr>
+        <w:shd w:fill="auto" w:val="clear"/>
         <w:rPr>
           <w:color w:val="000000"/>
         </w:rPr>
@@ -440,7 +430,6 @@
           <w:between w:space="0" w:sz="0" w:val="nil"/>
         </w:pBdr>
         <w:shd w:fill="auto" w:val="clear"/>
-        <w:contextualSpacing w:val="0"/>
         <w:rPr>
           <w:color w:val="000000"/>
         </w:rPr>
@@ -545,7 +534,6 @@
           <w:between w:space="0" w:sz="0" w:val="nil"/>
         </w:pBdr>
         <w:shd w:fill="auto" w:val="clear"/>
-        <w:contextualSpacing w:val="0"/>
         <w:rPr>
           <w:color w:val="000000"/>
         </w:rPr>
@@ -707,7 +695,6 @@
           <w:between w:space="0" w:sz="0" w:val="nil"/>
         </w:pBdr>
         <w:shd w:fill="auto" w:val="clear"/>
-        <w:contextualSpacing w:val="0"/>
         <w:rPr>
           <w:color w:val="000000"/>
         </w:rPr>
@@ -816,7 +803,6 @@
           <w:between w:space="0" w:sz="0" w:val="nil"/>
         </w:pBdr>
         <w:shd w:fill="auto" w:val="clear"/>
-        <w:contextualSpacing w:val="0"/>
         <w:rPr>
           <w:color w:val="000000"/>
         </w:rPr>
@@ -870,7 +856,6 @@
           <w:between w:space="0" w:sz="0" w:val="nil"/>
         </w:pBdr>
         <w:shd w:fill="auto" w:val="clear"/>
-        <w:contextualSpacing w:val="0"/>
         <w:rPr>
           <w:color w:val="000000"/>
         </w:rPr>
@@ -1046,7 +1031,6 @@
           <w:between w:space="0" w:sz="0" w:val="nil"/>
         </w:pBdr>
         <w:shd w:fill="auto" w:val="clear"/>
-        <w:contextualSpacing w:val="0"/>
         <w:rPr>
           <w:color w:val="000000"/>
         </w:rPr>
@@ -1157,7 +1141,6 @@
           <w:between w:space="0" w:sz="0" w:val="nil"/>
         </w:pBdr>
         <w:shd w:fill="auto" w:val="clear"/>
-        <w:contextualSpacing w:val="0"/>
         <w:rPr>
           <w:color w:val="000000"/>
         </w:rPr>
@@ -1318,7 +1301,6 @@
           <w:between w:space="0" w:sz="0" w:val="nil"/>
         </w:pBdr>
         <w:shd w:fill="auto" w:val="clear"/>
-        <w:contextualSpacing w:val="0"/>
         <w:rPr>
           <w:color w:val="000000"/>
         </w:rPr>
@@ -1427,7 +1409,6 @@
           <w:between w:space="0" w:sz="0" w:val="nil"/>
         </w:pBdr>
         <w:shd w:fill="auto" w:val="clear"/>
-        <w:contextualSpacing w:val="0"/>
         <w:rPr>
           <w:color w:val="000000"/>
         </w:rPr>
@@ -1502,7 +1483,6 @@
           <w:between w:space="0" w:sz="0" w:val="nil"/>
         </w:pBdr>
         <w:shd w:fill="auto" w:val="clear"/>
-        <w:contextualSpacing w:val="0"/>
         <w:rPr>
           <w:color w:val="000000"/>
         </w:rPr>
@@ -1604,7 +1584,6 @@
           <w:between w:space="0" w:sz="0" w:val="nil"/>
         </w:pBdr>
         <w:shd w:fill="auto" w:val="clear"/>
-        <w:contextualSpacing w:val="0"/>
         <w:rPr>
           <w:color w:val="000000"/>
         </w:rPr>
@@ -1635,7 +1614,6 @@
           <w:between w:space="0" w:sz="0" w:val="nil"/>
         </w:pBdr>
         <w:shd w:fill="auto" w:val="clear"/>
-        <w:contextualSpacing w:val="0"/>
         <w:rPr/>
       </w:pPr>
       <w:r>
@@ -1655,7 +1633,6 @@
           <w:between w:space="0" w:sz="0" w:val="nil"/>
         </w:pBdr>
         <w:shd w:fill="auto" w:val="clear"/>
-        <w:contextualSpacing w:val="0"/>
         <w:rPr/>
       </w:pPr>
       <w:r>
@@ -1685,7 +1662,6 @@
           <w:between w:space="0" w:sz="0" w:val="nil"/>
         </w:pBdr>
         <w:shd w:fill="auto" w:val="clear"/>
-        <w:contextualSpacing w:val="0"/>
         <w:rPr>
           <w:rFonts w:ascii="Courier New" w:cs="Courier New" w:eastAsia="Courier New" w:hAnsi="Courier New"/>
           <w:color w:val="7f6000"/>
@@ -1731,7 +1707,6 @@
           <w:between w:space="0" w:sz="0" w:val="nil"/>
         </w:pBdr>
         <w:shd w:fill="auto" w:val="clear"/>
-        <w:contextualSpacing w:val="0"/>
         <w:rPr>
           <w:rFonts w:ascii="Courier New" w:cs="Courier New" w:eastAsia="Courier New" w:hAnsi="Courier New"/>
           <w:color w:val="0000ff"/>
@@ -1781,7 +1756,6 @@
           <w:between w:space="0" w:sz="0" w:val="nil"/>
         </w:pBdr>
         <w:shd w:fill="auto" w:val="clear"/>
-        <w:contextualSpacing w:val="0"/>
         <w:rPr>
           <w:rFonts w:ascii="Courier New" w:cs="Courier New" w:eastAsia="Courier New" w:hAnsi="Courier New"/>
           <w:color w:val="0000ff"/>
@@ -1827,7 +1801,6 @@
           <w:between w:space="0" w:sz="0" w:val="nil"/>
         </w:pBdr>
         <w:shd w:fill="auto" w:val="clear"/>
-        <w:contextualSpacing w:val="0"/>
         <w:rPr>
           <w:rFonts w:ascii="Courier New" w:cs="Courier New" w:eastAsia="Courier New" w:hAnsi="Courier New"/>
           <w:color w:val="7f6000"/>
@@ -1864,7 +1837,6 @@
           <w:between w:space="0" w:sz="0" w:val="nil"/>
         </w:pBdr>
         <w:shd w:fill="auto" w:val="clear"/>
-        <w:contextualSpacing w:val="0"/>
         <w:rPr/>
       </w:pPr>
       <w:r>
@@ -1884,7 +1856,6 @@
           <w:between w:space="0" w:sz="0" w:val="nil"/>
         </w:pBdr>
         <w:shd w:fill="auto" w:val="clear"/>
-        <w:contextualSpacing w:val="0"/>
         <w:rPr/>
       </w:pPr>
       <w:r>
@@ -1914,7 +1885,6 @@
           <w:between w:space="0" w:sz="0" w:val="nil"/>
         </w:pBdr>
         <w:shd w:fill="auto" w:val="clear"/>
-        <w:contextualSpacing w:val="0"/>
         <w:rPr>
           <w:rFonts w:ascii="Courier New" w:cs="Courier New" w:eastAsia="Courier New" w:hAnsi="Courier New"/>
           <w:color w:val="7f6000"/>
@@ -1960,7 +1930,6 @@
           <w:between w:space="0" w:sz="0" w:val="nil"/>
         </w:pBdr>
         <w:shd w:fill="auto" w:val="clear"/>
-        <w:contextualSpacing w:val="0"/>
         <w:rPr>
           <w:rFonts w:ascii="Courier New" w:cs="Courier New" w:eastAsia="Courier New" w:hAnsi="Courier New"/>
           <w:color w:val="0000ff"/>
@@ -2010,7 +1979,6 @@
           <w:between w:space="0" w:sz="0" w:val="nil"/>
         </w:pBdr>
         <w:shd w:fill="auto" w:val="clear"/>
-        <w:contextualSpacing w:val="0"/>
         <w:rPr>
           <w:rFonts w:ascii="Courier New" w:cs="Courier New" w:eastAsia="Courier New" w:hAnsi="Courier New"/>
           <w:color w:val="7f6000"/>
@@ -2047,7 +2015,6 @@
           <w:between w:space="0" w:sz="0" w:val="nil"/>
         </w:pBdr>
         <w:shd w:fill="auto" w:val="clear"/>
-        <w:contextualSpacing w:val="0"/>
         <w:rPr/>
       </w:pPr>
       <w:r>
@@ -2067,7 +2034,6 @@
           <w:between w:space="0" w:sz="0" w:val="nil"/>
         </w:pBdr>
         <w:shd w:fill="auto" w:val="clear"/>
-        <w:contextualSpacing w:val="0"/>
         <w:rPr/>
       </w:pPr>
       <w:r>
@@ -2097,7 +2063,6 @@
           <w:between w:space="0" w:sz="0" w:val="nil"/>
         </w:pBdr>
         <w:shd w:fill="auto" w:val="clear"/>
-        <w:contextualSpacing w:val="0"/>
         <w:rPr>
           <w:rFonts w:ascii="Courier New" w:cs="Courier New" w:eastAsia="Courier New" w:hAnsi="Courier New"/>
           <w:color w:val="7f6000"/>
@@ -2143,7 +2108,6 @@
           <w:between w:space="0" w:sz="0" w:val="nil"/>
         </w:pBdr>
         <w:shd w:fill="auto" w:val="clear"/>
-        <w:contextualSpacing w:val="0"/>
         <w:rPr>
           <w:rFonts w:ascii="Courier New" w:cs="Courier New" w:eastAsia="Courier New" w:hAnsi="Courier New"/>
           <w:color w:val="0000ff"/>
@@ -2193,7 +2157,6 @@
           <w:between w:space="0" w:sz="0" w:val="nil"/>
         </w:pBdr>
         <w:shd w:fill="auto" w:val="clear"/>
-        <w:contextualSpacing w:val="0"/>
         <w:rPr/>
       </w:pPr>
       <w:r>
@@ -2225,7 +2188,6 @@
           <w:between w:space="0" w:sz="0" w:val="nil"/>
         </w:pBdr>
         <w:shd w:fill="auto" w:val="clear"/>
-        <w:contextualSpacing w:val="0"/>
         <w:rPr/>
       </w:pPr>
       <w:r>
@@ -2245,7 +2207,6 @@
           <w:between w:space="0" w:sz="0" w:val="nil"/>
         </w:pBdr>
         <w:shd w:fill="auto" w:val="clear"/>
-        <w:contextualSpacing w:val="0"/>
         <w:rPr/>
       </w:pPr>
       <w:r>
@@ -2275,7 +2236,6 @@
           <w:between w:space="0" w:sz="0" w:val="nil"/>
         </w:pBdr>
         <w:shd w:fill="auto" w:val="clear"/>
-        <w:contextualSpacing w:val="0"/>
         <w:rPr>
           <w:rFonts w:ascii="Courier New" w:cs="Courier New" w:eastAsia="Courier New" w:hAnsi="Courier New"/>
           <w:color w:val="7f6000"/>
@@ -2321,7 +2281,6 @@
           <w:between w:space="0" w:sz="0" w:val="nil"/>
         </w:pBdr>
         <w:shd w:fill="auto" w:val="clear"/>
-        <w:contextualSpacing w:val="0"/>
         <w:rPr>
           <w:rFonts w:ascii="Courier New" w:cs="Courier New" w:eastAsia="Courier New" w:hAnsi="Courier New"/>
           <w:color w:val="0000ff"/>
@@ -2371,7 +2330,6 @@
           <w:between w:space="0" w:sz="0" w:val="nil"/>
         </w:pBdr>
         <w:shd w:fill="auto" w:val="clear"/>
-        <w:contextualSpacing w:val="0"/>
         <w:rPr/>
       </w:pPr>
       <w:r>
@@ -2401,7 +2359,6 @@
           <w:between w:space="0" w:sz="0" w:val="nil"/>
         </w:pBdr>
         <w:shd w:fill="auto" w:val="clear"/>
-        <w:contextualSpacing w:val="0"/>
         <w:rPr/>
       </w:pPr>
       <w:r>
@@ -2433,7 +2390,6 @@
           <w:between w:space="0" w:sz="0" w:val="nil"/>
         </w:pBdr>
         <w:shd w:fill="auto" w:val="clear"/>
-        <w:contextualSpacing w:val="0"/>
         <w:rPr>
           <w:color w:val="000000"/>
         </w:rPr>
@@ -2465,7 +2421,6 @@
           <w:between w:space="0" w:sz="0" w:val="nil"/>
         </w:pBdr>
         <w:shd w:fill="auto" w:val="clear"/>
-        <w:contextualSpacing w:val="0"/>
         <w:rPr>
           <w:rFonts w:ascii="Courier New" w:cs="Courier New" w:eastAsia="Courier New" w:hAnsi="Courier New"/>
           <w:color w:val="7f6000"/>
@@ -2490,7 +2445,6 @@
           <w:between w:space="0" w:sz="0" w:val="nil"/>
         </w:pBdr>
         <w:shd w:fill="auto" w:val="clear"/>
-        <w:contextualSpacing w:val="0"/>
         <w:rPr>
           <w:color w:val="000000"/>
         </w:rPr>
@@ -2522,7 +2476,6 @@
           <w:between w:space="0" w:sz="0" w:val="nil"/>
         </w:pBdr>
         <w:shd w:fill="auto" w:val="clear"/>
-        <w:contextualSpacing w:val="0"/>
         <w:rPr>
           <w:color w:val="000000"/>
         </w:rPr>
@@ -2556,7 +2509,6 @@
           <w:between w:space="0" w:sz="0" w:val="nil"/>
         </w:pBdr>
         <w:shd w:fill="auto" w:val="clear"/>
-        <w:contextualSpacing w:val="0"/>
         <w:rPr>
           <w:color w:val="000000"/>
         </w:rPr>
@@ -2614,7 +2566,6 @@
           <w:between w:space="0" w:sz="0" w:val="nil"/>
         </w:pBdr>
         <w:shd w:fill="auto" w:val="clear"/>
-        <w:contextualSpacing w:val="0"/>
         <w:rPr>
           <w:color w:val="000000"/>
         </w:rPr>
@@ -2655,31 +2606,29 @@
           <w:between w:space="0" w:sz="0" w:val="nil"/>
         </w:pBdr>
         <w:shd w:fill="auto" w:val="clear"/>
-        <w:contextualSpacing w:val="0"/>
-        <w:rPr>
-          <w:color w:val="000000"/>
-        </w:rPr>
-      </w:pPr>
-      <w:r>
-        <w:rPr>
-          <w:rtl w:val="0"/>
-        </w:rPr>
-      </w:r>
-    </w:p>
-    <w:p>
-      <w:pPr>
-        <w:keepNext w:val="0"/>
-        <w:keepLines w:val="0"/>
-        <w:widowControl w:val="0"/>
-        <w:pBdr>
-          <w:top w:space="0" w:sz="0" w:val="nil"/>
-          <w:left w:space="0" w:sz="0" w:val="nil"/>
-          <w:bottom w:space="0" w:sz="0" w:val="nil"/>
-          <w:right w:space="0" w:sz="0" w:val="nil"/>
-          <w:between w:space="0" w:sz="0" w:val="nil"/>
-        </w:pBdr>
-        <w:shd w:fill="auto" w:val="clear"/>
-        <w:contextualSpacing w:val="0"/>
+        <w:rPr>
+          <w:color w:val="000000"/>
+        </w:rPr>
+      </w:pPr>
+      <w:r>
+        <w:rPr>
+          <w:rtl w:val="0"/>
+        </w:rPr>
+      </w:r>
+    </w:p>
+    <w:p>
+      <w:pPr>
+        <w:keepNext w:val="0"/>
+        <w:keepLines w:val="0"/>
+        <w:widowControl w:val="0"/>
+        <w:pBdr>
+          <w:top w:space="0" w:sz="0" w:val="nil"/>
+          <w:left w:space="0" w:sz="0" w:val="nil"/>
+          <w:bottom w:space="0" w:sz="0" w:val="nil"/>
+          <w:right w:space="0" w:sz="0" w:val="nil"/>
+          <w:between w:space="0" w:sz="0" w:val="nil"/>
+        </w:pBdr>
+        <w:shd w:fill="auto" w:val="clear"/>
         <w:rPr>
           <w:color w:val="000000"/>
         </w:rPr>
@@ -2720,7 +2669,6 @@
           <w:between w:space="0" w:sz="0" w:val="nil"/>
         </w:pBdr>
         <w:shd w:fill="auto" w:val="clear"/>
-        <w:contextualSpacing w:val="0"/>
         <w:rPr>
           <w:color w:val="000000"/>
         </w:rPr>
@@ -2788,7 +2736,6 @@
           <w:between w:space="0" w:sz="0" w:val="nil"/>
         </w:pBdr>
         <w:shd w:fill="auto" w:val="clear"/>
-        <w:contextualSpacing w:val="0"/>
         <w:rPr>
           <w:color w:val="000000"/>
         </w:rPr>
@@ -2901,7 +2848,6 @@
           <w:between w:space="0" w:sz="0" w:val="nil"/>
         </w:pBdr>
         <w:shd w:fill="auto" w:val="clear"/>
-        <w:contextualSpacing w:val="0"/>
         <w:rPr>
           <w:color w:val="000000"/>
         </w:rPr>
@@ -3027,7 +2973,6 @@
           <w:between w:space="0" w:sz="0" w:val="nil"/>
         </w:pBdr>
         <w:shd w:fill="auto" w:val="clear"/>
-        <w:contextualSpacing w:val="0"/>
         <w:rPr>
           <w:color w:val="000000"/>
         </w:rPr>
@@ -3173,7 +3118,6 @@
           <w:between w:space="0" w:sz="0" w:val="nil"/>
         </w:pBdr>
         <w:shd w:fill="auto" w:val="clear"/>
-        <w:contextualSpacing w:val="0"/>
         <w:rPr>
           <w:color w:val="000000"/>
         </w:rPr>
@@ -3205,7 +3149,6 @@
           <w:between w:space="0" w:sz="0" w:val="nil"/>
         </w:pBdr>
         <w:shd w:fill="auto" w:val="clear"/>
-        <w:contextualSpacing w:val="0"/>
         <w:rPr>
           <w:rFonts w:ascii="Courier New" w:cs="Courier New" w:eastAsia="Courier New" w:hAnsi="Courier New"/>
           <w:color w:val="7f6000"/>
@@ -3230,7 +3173,6 @@
           <w:between w:space="0" w:sz="0" w:val="nil"/>
         </w:pBdr>
         <w:shd w:fill="auto" w:val="clear"/>
-        <w:contextualSpacing w:val="0"/>
         <w:rPr>
           <w:color w:val="000000"/>
         </w:rPr>
@@ -3262,7 +3204,6 @@
           <w:between w:space="0" w:sz="0" w:val="nil"/>
         </w:pBdr>
         <w:shd w:fill="auto" w:val="clear"/>
-        <w:contextualSpacing w:val="0"/>
         <w:rPr>
           <w:color w:val="000000"/>
         </w:rPr>
@@ -3296,7 +3237,6 @@
           <w:between w:space="0" w:sz="0" w:val="nil"/>
         </w:pBdr>
         <w:shd w:fill="auto" w:val="clear"/>
-        <w:contextualSpacing w:val="0"/>
         <w:rPr>
           <w:color w:val="000000"/>
         </w:rPr>
@@ -3355,31 +3295,29 @@
           <w:between w:space="0" w:sz="0" w:val="nil"/>
         </w:pBdr>
         <w:shd w:fill="auto" w:val="clear"/>
-        <w:contextualSpacing w:val="0"/>
-        <w:rPr>
-          <w:color w:val="000000"/>
-        </w:rPr>
-      </w:pPr>
-      <w:r>
-        <w:rPr>
-          <w:rtl w:val="0"/>
-        </w:rPr>
-      </w:r>
-    </w:p>
-    <w:p>
-      <w:pPr>
-        <w:keepNext w:val="0"/>
-        <w:keepLines w:val="0"/>
-        <w:widowControl w:val="0"/>
-        <w:pBdr>
-          <w:top w:space="0" w:sz="0" w:val="nil"/>
-          <w:left w:space="0" w:sz="0" w:val="nil"/>
-          <w:bottom w:space="0" w:sz="0" w:val="nil"/>
-          <w:right w:space="0" w:sz="0" w:val="nil"/>
-          <w:between w:space="0" w:sz="0" w:val="nil"/>
-        </w:pBdr>
-        <w:shd w:fill="auto" w:val="clear"/>
-        <w:contextualSpacing w:val="0"/>
+        <w:rPr>
+          <w:color w:val="000000"/>
+        </w:rPr>
+      </w:pPr>
+      <w:r>
+        <w:rPr>
+          <w:rtl w:val="0"/>
+        </w:rPr>
+      </w:r>
+    </w:p>
+    <w:p>
+      <w:pPr>
+        <w:keepNext w:val="0"/>
+        <w:keepLines w:val="0"/>
+        <w:widowControl w:val="0"/>
+        <w:pBdr>
+          <w:top w:space="0" w:sz="0" w:val="nil"/>
+          <w:left w:space="0" w:sz="0" w:val="nil"/>
+          <w:bottom w:space="0" w:sz="0" w:val="nil"/>
+          <w:right w:space="0" w:sz="0" w:val="nil"/>
+          <w:between w:space="0" w:sz="0" w:val="nil"/>
+        </w:pBdr>
+        <w:shd w:fill="auto" w:val="clear"/>
         <w:rPr>
           <w:color w:val="000000"/>
         </w:rPr>
@@ -3420,7 +3358,6 @@
           <w:between w:space="0" w:sz="0" w:val="nil"/>
         </w:pBdr>
         <w:shd w:fill="auto" w:val="clear"/>
-        <w:contextualSpacing w:val="0"/>
         <w:rPr>
           <w:color w:val="000000"/>
         </w:rPr>
@@ -3512,7 +3449,6 @@
           <w:between w:space="0" w:sz="0" w:val="nil"/>
         </w:pBdr>
         <w:shd w:fill="auto" w:val="clear"/>
-        <w:contextualSpacing w:val="0"/>
         <w:rPr>
           <w:color w:val="000000"/>
         </w:rPr>
@@ -3638,7 +3574,6 @@
           <w:between w:space="0" w:sz="0" w:val="nil"/>
         </w:pBdr>
         <w:shd w:fill="auto" w:val="clear"/>
-        <w:contextualSpacing w:val="0"/>
         <w:rPr>
           <w:color w:val="000000"/>
         </w:rPr>
@@ -3679,7 +3614,6 @@
           <w:between w:space="0" w:sz="0" w:val="nil"/>
         </w:pBdr>
         <w:shd w:fill="auto" w:val="clear"/>
-        <w:contextualSpacing w:val="0"/>
         <w:rPr>
           <w:color w:val="000000"/>
         </w:rPr>
@@ -3781,7 +3715,6 @@
           <w:between w:space="0" w:sz="0" w:val="nil"/>
         </w:pBdr>
         <w:shd w:fill="auto" w:val="clear"/>
-        <w:contextualSpacing w:val="0"/>
         <w:rPr>
           <w:color w:val="000000"/>
         </w:rPr>
@@ -3873,7 +3806,6 @@
           <w:between w:space="0" w:sz="0" w:val="nil"/>
         </w:pBdr>
         <w:shd w:fill="auto" w:val="clear"/>
-        <w:contextualSpacing w:val="0"/>
         <w:rPr>
           <w:color w:val="000000"/>
         </w:rPr>
@@ -3958,7 +3890,6 @@
           <w:between w:space="0" w:sz="0" w:val="nil"/>
         </w:pBdr>
         <w:shd w:fill="auto" w:val="clear"/>
-        <w:contextualSpacing w:val="0"/>
         <w:rPr>
           <w:color w:val="000000"/>
         </w:rPr>
@@ -4012,7 +3943,6 @@
           <w:between w:space="0" w:sz="0" w:val="nil"/>
         </w:pBdr>
         <w:shd w:fill="auto" w:val="clear"/>
-        <w:contextualSpacing w:val="0"/>
         <w:rPr>
           <w:color w:val="000000"/>
         </w:rPr>
@@ -4120,7 +4050,6 @@
           <w:between w:space="0" w:sz="0" w:val="nil"/>
         </w:pBdr>
         <w:shd w:fill="auto" w:val="clear"/>
-        <w:contextualSpacing w:val="0"/>
         <w:rPr>
           <w:color w:val="000000"/>
         </w:rPr>
@@ -4167,7 +4096,6 @@
           <w:between w:space="0" w:sz="0" w:val="nil"/>
         </w:pBdr>
         <w:shd w:fill="auto" w:val="clear"/>
-        <w:contextualSpacing w:val="0"/>
         <w:rPr>
           <w:color w:val="000000"/>
         </w:rPr>
@@ -4201,31 +4129,29 @@
           <w:between w:space="0" w:sz="0" w:val="nil"/>
         </w:pBdr>
         <w:shd w:fill="auto" w:val="clear"/>
-        <w:contextualSpacing w:val="0"/>
-        <w:rPr>
-          <w:color w:val="000000"/>
-        </w:rPr>
-      </w:pPr>
-      <w:r>
-        <w:rPr>
-          <w:rtl w:val="0"/>
-        </w:rPr>
-      </w:r>
-    </w:p>
-    <w:p>
-      <w:pPr>
-        <w:keepNext w:val="0"/>
-        <w:keepLines w:val="0"/>
-        <w:widowControl w:val="0"/>
-        <w:pBdr>
-          <w:top w:space="0" w:sz="0" w:val="nil"/>
-          <w:left w:space="0" w:sz="0" w:val="nil"/>
-          <w:bottom w:space="0" w:sz="0" w:val="nil"/>
-          <w:right w:space="0" w:sz="0" w:val="nil"/>
-          <w:between w:space="0" w:sz="0" w:val="nil"/>
-        </w:pBdr>
-        <w:shd w:fill="auto" w:val="clear"/>
-        <w:contextualSpacing w:val="0"/>
+        <w:rPr>
+          <w:color w:val="000000"/>
+        </w:rPr>
+      </w:pPr>
+      <w:r>
+        <w:rPr>
+          <w:rtl w:val="0"/>
+        </w:rPr>
+      </w:r>
+    </w:p>
+    <w:p>
+      <w:pPr>
+        <w:keepNext w:val="0"/>
+        <w:keepLines w:val="0"/>
+        <w:widowControl w:val="0"/>
+        <w:pBdr>
+          <w:top w:space="0" w:sz="0" w:val="nil"/>
+          <w:left w:space="0" w:sz="0" w:val="nil"/>
+          <w:bottom w:space="0" w:sz="0" w:val="nil"/>
+          <w:right w:space="0" w:sz="0" w:val="nil"/>
+          <w:between w:space="0" w:sz="0" w:val="nil"/>
+        </w:pBdr>
+        <w:shd w:fill="auto" w:val="clear"/>
         <w:rPr>
           <w:color w:val="000000"/>
         </w:rPr>
